--- a/Pseudo code & Analysis & complexity & Comparison.docx.docx
+++ b/Pseudo code & Analysis & complexity & Comparison.docx.docx
@@ -614,27 +614,317 @@
         <w:ind w:left="720"/>
       </w:pPr>
       <w:r>
-        <w:t xml:space="preserve">    if largest !</w:t>
-      </w:r>
+        <w:t xml:space="preserve">    if </w:t>
+      </w:r>
+      <w:proofErr w:type="gramStart"/>
+      <w:r>
+        <w:t>largest !</w:t>
+      </w:r>
+      <w:proofErr w:type="gramEnd"/>
       <w:r>
         <w:rPr>
           <w:rFonts w:ascii="Symbol" w:eastAsia="Symbol" w:hAnsi="Symbol" w:cs="Symbol"/>
         </w:rPr>
+        <w:t>=</w:t>
+      </w:r>
+      <w:r>
+        <w:t xml:space="preserve"> i:</w:t>
+      </w:r>
+      <w:r>
+        <w:tab/>
+      </w:r>
+      <w:r>
+        <w:tab/>
+      </w:r>
+      <w:r>
+        <w:tab/>
+      </w:r>
+      <w:r>
+        <w:tab/>
+      </w:r>
+    </w:p>
+    <w:p>
+      <w:pPr>
+        <w:ind w:left="720"/>
+      </w:pPr>
+      <w:r>
+        <w:t xml:space="preserve">        swap </w:t>
+      </w:r>
+      <w:proofErr w:type="spellStart"/>
+      <w:r>
+        <w:t>arr</w:t>
+      </w:r>
+      <w:proofErr w:type="spellEnd"/>
+      <w:r>
+        <w:t>[</w:t>
+      </w:r>
+      <w:proofErr w:type="spellStart"/>
+      <w:r>
+        <w:t>i</w:t>
+      </w:r>
+      <w:proofErr w:type="spellEnd"/>
+      <w:r>
+        <w:t xml:space="preserve">] with </w:t>
+      </w:r>
+      <w:proofErr w:type="spellStart"/>
+      <w:r>
+        <w:t>arr</w:t>
+      </w:r>
+      <w:proofErr w:type="spellEnd"/>
+      <w:r>
+        <w:t>[largest]</w:t>
+      </w:r>
+      <w:r>
+        <w:tab/>
+      </w:r>
+      <w:r>
+        <w:tab/>
+      </w:r>
+      <w:r>
+        <w:tab/>
+      </w:r>
+    </w:p>
+    <w:p>
+      <w:pPr>
+        <w:ind w:left="720"/>
+      </w:pPr>
+      <w:r>
+        <w:t xml:space="preserve">    </w:t>
+      </w:r>
+      <w:proofErr w:type="spellStart"/>
+      <w:r>
+        <w:t>MaxHeap</w:t>
+      </w:r>
+      <w:proofErr w:type="spellEnd"/>
+      <w:r>
+        <w:t>(</w:t>
+      </w:r>
+      <w:proofErr w:type="spellStart"/>
+      <w:r>
+        <w:t>arr</w:t>
+      </w:r>
+      <w:proofErr w:type="spellEnd"/>
+      <w:r>
+        <w:t>, n, largest)</w:t>
+      </w:r>
+      <w:r>
+        <w:tab/>
+      </w:r>
+      <w:r>
+        <w:tab/>
+      </w:r>
+      <w:r>
+        <w:tab/>
+      </w:r>
+    </w:p>
+    <w:p/>
+    <w:p>
+      <w:pPr>
+        <w:rPr>
+          <w:b/>
+          <w:bCs/>
+          <w:sz w:val="24"/>
+          <w:szCs w:val="24"/>
+        </w:rPr>
+      </w:pPr>
+      <w:proofErr w:type="spellStart"/>
+      <w:r>
+        <w:rPr>
+          <w:b/>
+          <w:bCs/>
+          <w:sz w:val="24"/>
+          <w:szCs w:val="24"/>
+        </w:rPr>
+        <w:t>Build_Max_Heap</w:t>
+      </w:r>
+      <w:proofErr w:type="spellEnd"/>
+      <w:r>
+        <w:rPr>
+          <w:b/>
+          <w:bCs/>
+          <w:sz w:val="24"/>
+          <w:szCs w:val="24"/>
+        </w:rPr>
+        <w:t>(</w:t>
+      </w:r>
+      <w:proofErr w:type="spellStart"/>
+      <w:r>
+        <w:rPr>
+          <w:b/>
+          <w:bCs/>
+          <w:sz w:val="24"/>
+          <w:szCs w:val="24"/>
+        </w:rPr>
+        <w:t>arr</w:t>
+      </w:r>
+      <w:proofErr w:type="spellEnd"/>
+      <w:r>
+        <w:rPr>
+          <w:b/>
+          <w:bCs/>
+          <w:sz w:val="24"/>
+          <w:szCs w:val="24"/>
+        </w:rPr>
+        <w:t>)</w:t>
+      </w:r>
+      <w:r>
+        <w:rPr>
+          <w:b/>
+          <w:bCs/>
+          <w:sz w:val="24"/>
+          <w:szCs w:val="24"/>
+        </w:rPr>
+        <w:tab/>
+      </w:r>
+      <w:r>
+        <w:rPr>
+          <w:b/>
+          <w:bCs/>
+          <w:sz w:val="24"/>
+          <w:szCs w:val="24"/>
+        </w:rPr>
+        <w:tab/>
+      </w:r>
+      <w:r>
+        <w:rPr>
+          <w:b/>
+          <w:bCs/>
+          <w:sz w:val="24"/>
+          <w:szCs w:val="24"/>
+        </w:rPr>
+        <w:tab/>
+      </w:r>
+      <w:r>
+        <w:rPr>
+          <w:b/>
+          <w:bCs/>
+          <w:sz w:val="24"/>
+          <w:szCs w:val="24"/>
+        </w:rPr>
+        <w:tab/>
+      </w:r>
+    </w:p>
+    <w:p>
+      <w:pPr>
+        <w:rPr>
+          <w:b/>
+          <w:bCs/>
+          <w:sz w:val="24"/>
+          <w:szCs w:val="24"/>
+        </w:rPr>
+      </w:pPr>
+      <w:r>
+        <w:rPr>
+          <w:b/>
+          <w:bCs/>
+          <w:sz w:val="24"/>
+          <w:szCs w:val="24"/>
+        </w:rPr>
+        <w:t xml:space="preserve">//Array </w:t>
+      </w:r>
+      <w:proofErr w:type="spellStart"/>
+      <w:r>
+        <w:rPr>
+          <w:b/>
+          <w:bCs/>
+          <w:sz w:val="24"/>
+          <w:szCs w:val="24"/>
+        </w:rPr>
+        <w:t>arr</w:t>
+      </w:r>
+      <w:proofErr w:type="spellEnd"/>
+      <w:r>
+        <w:rPr>
+          <w:b/>
+          <w:bCs/>
+          <w:sz w:val="24"/>
+          <w:szCs w:val="24"/>
+        </w:rPr>
+        <w:t xml:space="preserve"> is passed</w:t>
+      </w:r>
+    </w:p>
+    <w:p>
+      <w:pPr>
+        <w:rPr>
+          <w:b/>
+          <w:bCs/>
+          <w:sz w:val="24"/>
+          <w:szCs w:val="24"/>
+        </w:rPr>
+      </w:pPr>
+      <w:r>
+        <w:rPr>
+          <w:b/>
+          <w:bCs/>
+          <w:sz w:val="24"/>
+          <w:szCs w:val="24"/>
+        </w:rPr>
+        <w:tab/>
+        <w:t xml:space="preserve">  n </w:t>
+      </w:r>
+      <w:r>
+        <w:rPr>
+          <w:rFonts w:ascii="Symbol" w:eastAsia="Symbol" w:hAnsi="Symbol" w:cs="Symbol"/>
+          <w:b/>
+          <w:bCs/>
+          <w:sz w:val="24"/>
+          <w:szCs w:val="24"/>
+        </w:rPr>
         <w:sym w:font="Symbol" w:char="F0AC"/>
       </w:r>
       <w:r>
-        <w:t xml:space="preserve"> i:</w:t>
-      </w:r>
-      <w:r>
-        <w:tab/>
-      </w:r>
-      <w:r>
-        <w:tab/>
-      </w:r>
-      <w:r>
-        <w:tab/>
-      </w:r>
-      <w:r>
+        <w:rPr>
+          <w:rFonts w:ascii="Symbol" w:eastAsia="Symbol" w:hAnsi="Symbol" w:cs="Symbol"/>
+          <w:b/>
+          <w:bCs/>
+          <w:sz w:val="24"/>
+          <w:szCs w:val="24"/>
+        </w:rPr>
+        <w:sym w:font="Symbol" w:char="0020"/>
+      </w:r>
+      <w:r>
+        <w:rPr>
+          <w:b/>
+          <w:bCs/>
+          <w:sz w:val="24"/>
+          <w:szCs w:val="24"/>
+        </w:rPr>
+        <w:t>my_len(arr)</w:t>
+      </w:r>
+      <w:r>
+        <w:rPr>
+          <w:b/>
+          <w:bCs/>
+          <w:sz w:val="24"/>
+          <w:szCs w:val="24"/>
+        </w:rPr>
+        <w:t xml:space="preserve"> </w:t>
+      </w:r>
+      <w:r>
+        <w:rPr>
+          <w:b/>
+          <w:bCs/>
+          <w:sz w:val="24"/>
+          <w:szCs w:val="24"/>
+        </w:rPr>
+        <w:tab/>
+      </w:r>
+      <w:r>
+        <w:rPr>
+          <w:b/>
+          <w:bCs/>
+          <w:sz w:val="24"/>
+          <w:szCs w:val="24"/>
+        </w:rPr>
+        <w:tab/>
+      </w:r>
+      <w:r>
+        <w:rPr>
+          <w:b/>
+          <w:bCs/>
+          <w:sz w:val="24"/>
+          <w:szCs w:val="24"/>
+        </w:rPr>
         <w:tab/>
       </w:r>
     </w:p>
@@ -643,15 +933,7 @@
         <w:ind w:left="720"/>
       </w:pPr>
       <w:r>
-        <w:t xml:space="preserve">        swap </w:t>
-      </w:r>
-      <w:proofErr w:type="spellStart"/>
-      <w:r>
-        <w:t>arr</w:t>
-      </w:r>
-      <w:proofErr w:type="spellEnd"/>
-      <w:r>
-        <w:t>[</w:t>
+        <w:t xml:space="preserve">  for </w:t>
       </w:r>
       <w:proofErr w:type="spellStart"/>
       <w:r>
@@ -659,284 +941,13 @@
       </w:r>
       <w:proofErr w:type="spellEnd"/>
       <w:r>
-        <w:t xml:space="preserve">] with </w:t>
-      </w:r>
-      <w:proofErr w:type="spellStart"/>
-      <w:r>
-        <w:t>arr</w:t>
-      </w:r>
-      <w:proofErr w:type="spellEnd"/>
-      <w:r>
-        <w:t>[largest]</w:t>
-      </w:r>
-      <w:r>
-        <w:tab/>
-      </w:r>
-      <w:r>
-        <w:tab/>
-      </w:r>
-      <w:r>
-        <w:tab/>
-      </w:r>
-    </w:p>
-    <w:p>
-      <w:pPr>
-        <w:ind w:left="720"/>
-      </w:pPr>
-      <w:r>
-        <w:t xml:space="preserve">    </w:t>
-      </w:r>
-      <w:proofErr w:type="spellStart"/>
-      <w:r>
-        <w:t>MaxHeap</w:t>
-      </w:r>
-      <w:proofErr w:type="spellEnd"/>
-      <w:r>
-        <w:t>(</w:t>
-      </w:r>
-      <w:proofErr w:type="spellStart"/>
-      <w:r>
-        <w:t>arr</w:t>
-      </w:r>
-      <w:proofErr w:type="spellEnd"/>
-      <w:r>
-        <w:t>, n, largest)</w:t>
-      </w:r>
-      <w:r>
-        <w:tab/>
-      </w:r>
-      <w:r>
-        <w:tab/>
-      </w:r>
-      <w:r>
-        <w:tab/>
-      </w:r>
-    </w:p>
-    <w:p/>
-    <w:p>
-      <w:pPr>
-        <w:rPr>
-          <w:b/>
-          <w:bCs/>
-          <w:sz w:val="24"/>
-          <w:szCs w:val="24"/>
-        </w:rPr>
-      </w:pPr>
-      <w:proofErr w:type="spellStart"/>
-      <w:r>
-        <w:rPr>
-          <w:b/>
-          <w:bCs/>
-          <w:sz w:val="24"/>
-          <w:szCs w:val="24"/>
-        </w:rPr>
-        <w:t>Build_Max_Heap</w:t>
-      </w:r>
-      <w:proofErr w:type="spellEnd"/>
-      <w:r>
-        <w:rPr>
-          <w:b/>
-          <w:bCs/>
-          <w:sz w:val="24"/>
-          <w:szCs w:val="24"/>
-        </w:rPr>
-        <w:t>(</w:t>
-      </w:r>
-      <w:proofErr w:type="spellStart"/>
-      <w:r>
-        <w:rPr>
-          <w:b/>
-          <w:bCs/>
-          <w:sz w:val="24"/>
-          <w:szCs w:val="24"/>
-        </w:rPr>
-        <w:t>arr</w:t>
-      </w:r>
-      <w:proofErr w:type="spellEnd"/>
-      <w:r>
-        <w:rPr>
-          <w:b/>
-          <w:bCs/>
-          <w:sz w:val="24"/>
-          <w:szCs w:val="24"/>
-        </w:rPr>
-        <w:t>)</w:t>
-      </w:r>
-      <w:r>
-        <w:rPr>
-          <w:b/>
-          <w:bCs/>
-          <w:sz w:val="24"/>
-          <w:szCs w:val="24"/>
-        </w:rPr>
-        <w:tab/>
-      </w:r>
-      <w:r>
-        <w:rPr>
-          <w:b/>
-          <w:bCs/>
-          <w:sz w:val="24"/>
-          <w:szCs w:val="24"/>
-        </w:rPr>
-        <w:tab/>
-      </w:r>
-      <w:r>
-        <w:rPr>
-          <w:b/>
-          <w:bCs/>
-          <w:sz w:val="24"/>
-          <w:szCs w:val="24"/>
-        </w:rPr>
-        <w:tab/>
-      </w:r>
-      <w:r>
-        <w:rPr>
-          <w:b/>
-          <w:bCs/>
-          <w:sz w:val="24"/>
-          <w:szCs w:val="24"/>
-        </w:rPr>
-        <w:tab/>
-      </w:r>
-    </w:p>
-    <w:p>
-      <w:pPr>
-        <w:rPr>
-          <w:b/>
-          <w:bCs/>
-          <w:sz w:val="24"/>
-          <w:szCs w:val="24"/>
-        </w:rPr>
-      </w:pPr>
-      <w:r>
-        <w:rPr>
-          <w:b/>
-          <w:bCs/>
-          <w:sz w:val="24"/>
-          <w:szCs w:val="24"/>
-        </w:rPr>
-        <w:t xml:space="preserve">//Array </w:t>
-      </w:r>
-      <w:proofErr w:type="spellStart"/>
-      <w:r>
-        <w:rPr>
-          <w:b/>
-          <w:bCs/>
-          <w:sz w:val="24"/>
-          <w:szCs w:val="24"/>
-        </w:rPr>
-        <w:t>arr</w:t>
-      </w:r>
-      <w:proofErr w:type="spellEnd"/>
-      <w:r>
-        <w:rPr>
-          <w:b/>
-          <w:bCs/>
-          <w:sz w:val="24"/>
-          <w:szCs w:val="24"/>
-        </w:rPr>
-        <w:t xml:space="preserve"> is passed</w:t>
-      </w:r>
-    </w:p>
-    <w:p>
-      <w:pPr>
-        <w:rPr>
-          <w:b/>
-          <w:bCs/>
-          <w:sz w:val="24"/>
-          <w:szCs w:val="24"/>
-        </w:rPr>
-      </w:pPr>
-      <w:r>
-        <w:rPr>
-          <w:b/>
-          <w:bCs/>
-          <w:sz w:val="24"/>
-          <w:szCs w:val="24"/>
-        </w:rPr>
-        <w:tab/>
-        <w:t xml:space="preserve">  n </w:t>
-      </w:r>
-      <w:r>
-        <w:rPr>
-          <w:rFonts w:ascii="Symbol" w:eastAsia="Symbol" w:hAnsi="Symbol" w:cs="Symbol"/>
-          <w:b/>
-          <w:bCs/>
-          <w:sz w:val="24"/>
-          <w:szCs w:val="24"/>
-        </w:rPr>
-        <w:sym w:font="Symbol" w:char="F0AC"/>
-      </w:r>
-      <w:r>
-        <w:rPr>
-          <w:rFonts w:ascii="Symbol" w:eastAsia="Symbol" w:hAnsi="Symbol" w:cs="Symbol"/>
-          <w:b/>
-          <w:bCs/>
-          <w:sz w:val="24"/>
-          <w:szCs w:val="24"/>
-        </w:rPr>
-        <w:sym w:font="Symbol" w:char="0020"/>
-      </w:r>
-      <w:r>
-        <w:rPr>
-          <w:b/>
-          <w:bCs/>
-          <w:sz w:val="24"/>
-          <w:szCs w:val="24"/>
-        </w:rPr>
-        <w:t>my_len(arr)</w:t>
-      </w:r>
-      <w:r>
-        <w:rPr>
-          <w:b/>
-          <w:bCs/>
-          <w:sz w:val="24"/>
-          <w:szCs w:val="24"/>
-        </w:rPr>
-        <w:t xml:space="preserve"> </w:t>
-      </w:r>
-      <w:r>
-        <w:rPr>
-          <w:b/>
-          <w:bCs/>
-          <w:sz w:val="24"/>
-          <w:szCs w:val="24"/>
-        </w:rPr>
-        <w:tab/>
-      </w:r>
-      <w:r>
-        <w:rPr>
-          <w:b/>
-          <w:bCs/>
-          <w:sz w:val="24"/>
-          <w:szCs w:val="24"/>
-        </w:rPr>
-        <w:tab/>
-      </w:r>
-      <w:r>
-        <w:rPr>
-          <w:b/>
-          <w:bCs/>
-          <w:sz w:val="24"/>
-          <w:szCs w:val="24"/>
-        </w:rPr>
-        <w:tab/>
-      </w:r>
-    </w:p>
-    <w:p>
-      <w:pPr>
-        <w:ind w:left="720"/>
-      </w:pPr>
-      <w:r>
-        <w:t xml:space="preserve">  for </w:t>
-      </w:r>
-      <w:proofErr w:type="spellStart"/>
-      <w:r>
-        <w:t>i</w:t>
-      </w:r>
-      <w:proofErr w:type="spellEnd"/>
-      <w:r>
-        <w:t xml:space="preserve"> from (n/2) - 1 to 0 step -1:</w:t>
+        <w:t xml:space="preserve"> from (n/2) - 1 </w:t>
+      </w:r>
+      <w:r>
+        <w:t xml:space="preserve">down </w:t>
+      </w:r>
+      <w:r>
+        <w:t>to 0:</w:t>
       </w:r>
       <w:r>
         <w:tab/>
@@ -1098,53 +1109,93 @@
           <w:sz w:val="24"/>
           <w:szCs w:val="24"/>
         </w:rPr>
-        <w:t xml:space="preserve"> (A)</w:t>
-      </w:r>
-      <w:r>
-        <w:rPr>
-          <w:b/>
-          <w:bCs/>
-          <w:sz w:val="24"/>
-          <w:szCs w:val="24"/>
-        </w:rPr>
-        <w:tab/>
-      </w:r>
-      <w:r>
-        <w:rPr>
-          <w:b/>
-          <w:bCs/>
-          <w:sz w:val="24"/>
-          <w:szCs w:val="24"/>
-        </w:rPr>
-        <w:tab/>
-      </w:r>
-      <w:r>
-        <w:rPr>
-          <w:b/>
-          <w:bCs/>
-          <w:sz w:val="24"/>
-          <w:szCs w:val="24"/>
-        </w:rPr>
-        <w:tab/>
-      </w:r>
-    </w:p>
-    <w:p>
-      <w:pPr>
-        <w:rPr>
-          <w:b/>
-          <w:bCs/>
-          <w:sz w:val="24"/>
-          <w:szCs w:val="24"/>
-        </w:rPr>
-      </w:pPr>
-      <w:r>
-        <w:rPr>
-          <w:b/>
-          <w:bCs/>
-          <w:sz w:val="24"/>
-          <w:szCs w:val="24"/>
-        </w:rPr>
-        <w:t>//Array A is passed</w:t>
+        <w:t xml:space="preserve"> (</w:t>
+      </w:r>
+      <w:proofErr w:type="spellStart"/>
+      <w:r>
+        <w:rPr>
+          <w:b/>
+          <w:bCs/>
+          <w:sz w:val="24"/>
+          <w:szCs w:val="24"/>
+        </w:rPr>
+        <w:t>arr</w:t>
+      </w:r>
+      <w:proofErr w:type="spellEnd"/>
+      <w:r>
+        <w:rPr>
+          <w:b/>
+          <w:bCs/>
+          <w:sz w:val="24"/>
+          <w:szCs w:val="24"/>
+        </w:rPr>
+        <w:t>)</w:t>
+      </w:r>
+      <w:r>
+        <w:rPr>
+          <w:b/>
+          <w:bCs/>
+          <w:sz w:val="24"/>
+          <w:szCs w:val="24"/>
+        </w:rPr>
+        <w:tab/>
+      </w:r>
+      <w:r>
+        <w:rPr>
+          <w:b/>
+          <w:bCs/>
+          <w:sz w:val="24"/>
+          <w:szCs w:val="24"/>
+        </w:rPr>
+        <w:tab/>
+      </w:r>
+      <w:r>
+        <w:rPr>
+          <w:b/>
+          <w:bCs/>
+          <w:sz w:val="24"/>
+          <w:szCs w:val="24"/>
+        </w:rPr>
+        <w:tab/>
+      </w:r>
+    </w:p>
+    <w:p>
+      <w:pPr>
+        <w:rPr>
+          <w:b/>
+          <w:bCs/>
+          <w:sz w:val="24"/>
+          <w:szCs w:val="24"/>
+        </w:rPr>
+      </w:pPr>
+      <w:r>
+        <w:rPr>
+          <w:b/>
+          <w:bCs/>
+          <w:sz w:val="24"/>
+          <w:szCs w:val="24"/>
+        </w:rPr>
+        <w:t xml:space="preserve">//Array </w:t>
+      </w:r>
+      <w:proofErr w:type="spellStart"/>
+      <w:r>
+        <w:rPr>
+          <w:b/>
+          <w:bCs/>
+          <w:sz w:val="24"/>
+          <w:szCs w:val="24"/>
+        </w:rPr>
+        <w:t>arr</w:t>
+      </w:r>
+      <w:proofErr w:type="spellEnd"/>
+      <w:r>
+        <w:rPr>
+          <w:b/>
+          <w:bCs/>
+          <w:sz w:val="24"/>
+          <w:szCs w:val="24"/>
+        </w:rPr>
+        <w:t xml:space="preserve"> is passed</w:t>
       </w:r>
     </w:p>
     <w:p>
@@ -1194,15 +1245,17 @@
         </w:rPr>
         <w:t>(</w:t>
       </w:r>
-      <w:r>
-        <w:rPr>
-          <w:b/>
-          <w:bCs/>
-          <w:sz w:val="24"/>
-          <w:szCs w:val="24"/>
-        </w:rPr>
-        <w:t>A</w:t>
-      </w:r>
+      <w:proofErr w:type="spellStart"/>
+      <w:r>
+        <w:rPr>
+          <w:b/>
+          <w:bCs/>
+          <w:sz w:val="24"/>
+          <w:szCs w:val="24"/>
+        </w:rPr>
+        <w:t>arr</w:t>
+      </w:r>
+      <w:proofErr w:type="spellEnd"/>
       <w:r>
         <w:rPr>
           <w:b/>
@@ -1263,7 +1316,15 @@
       </w:r>
       <w:proofErr w:type="spellEnd"/>
       <w:r>
-        <w:t>(A)</w:t>
+        <w:t>(</w:t>
+      </w:r>
+      <w:proofErr w:type="spellStart"/>
+      <w:r>
+        <w:t>arr</w:t>
+      </w:r>
+      <w:proofErr w:type="spellEnd"/>
+      <w:r>
+        <w:t>)</w:t>
       </w:r>
       <w:r>
         <w:tab/>
@@ -1326,12 +1387,17 @@
         <w:t xml:space="preserve">] with </w:t>
       </w:r>
       <w:proofErr w:type="spellStart"/>
+      <w:proofErr w:type="gramStart"/>
       <w:r>
         <w:t>arr</w:t>
       </w:r>
       <w:proofErr w:type="spellEnd"/>
       <w:r>
-        <w:t>[0]</w:t>
+        <w:t>[</w:t>
+      </w:r>
+      <w:proofErr w:type="gramEnd"/>
+      <w:r>
+        <w:t>0]</w:t>
       </w:r>
       <w:r>
         <w:tab/>
@@ -1371,6 +1437,7 @@
         <w:tab/>
       </w:r>
       <w:proofErr w:type="spellStart"/>
+      <w:proofErr w:type="gramStart"/>
       <w:r>
         <w:rPr>
           <w:b/>
@@ -1391,6 +1458,7 @@
         <w:t>(</w:t>
       </w:r>
       <w:proofErr w:type="spellStart"/>
+      <w:proofErr w:type="gramEnd"/>
       <w:r>
         <w:rPr>
           <w:b/>
@@ -1496,7 +1564,27 @@
           <w:sz w:val="24"/>
           <w:szCs w:val="24"/>
         </w:rPr>
-        <w:t>(A)</w:t>
+        <w:t>(</w:t>
+      </w:r>
+      <w:proofErr w:type="spellStart"/>
+      <w:r>
+        <w:rPr>
+          <w:b/>
+          <w:bCs/>
+          <w:sz w:val="24"/>
+          <w:szCs w:val="24"/>
+        </w:rPr>
+        <w:t>nums</w:t>
+      </w:r>
+      <w:proofErr w:type="spellEnd"/>
+      <w:r>
+        <w:rPr>
+          <w:b/>
+          <w:bCs/>
+          <w:sz w:val="24"/>
+          <w:szCs w:val="24"/>
+        </w:rPr>
+        <w:t>)</w:t>
       </w:r>
       <w:r>
         <w:rPr>
@@ -1548,7 +1636,23 @@
           <w:b/>
           <w:bCs/>
         </w:rPr>
-        <w:t>(A)</w:t>
+        <w:t>(</w:t>
+      </w:r>
+      <w:proofErr w:type="spellStart"/>
+      <w:r>
+        <w:rPr>
+          <w:b/>
+          <w:bCs/>
+        </w:rPr>
+        <w:t>nums</w:t>
+      </w:r>
+      <w:proofErr w:type="spellEnd"/>
+      <w:r>
+        <w:rPr>
+          <w:b/>
+          <w:bCs/>
+        </w:rPr>
+        <w:t>)</w:t>
       </w:r>
       <w:r>
         <w:rPr>
@@ -1588,7 +1692,13 @@
       </w:r>
       <w:proofErr w:type="spellEnd"/>
       <w:r>
-        <w:t xml:space="preserve"> – 3:</w:t>
+        <w:t xml:space="preserve"> – </w:t>
+      </w:r>
+      <w:r>
+        <w:t>2</w:t>
+      </w:r>
+      <w:r>
+        <w:t>:</w:t>
       </w:r>
       <w:r>
         <w:tab/>
@@ -1619,6 +1729,7 @@
         <w:t xml:space="preserve">] + </w:t>
       </w:r>
       <w:proofErr w:type="spellStart"/>
+      <w:proofErr w:type="gramStart"/>
       <w:r>
         <w:t>nums</w:t>
       </w:r>
@@ -1627,6 +1738,7 @@
         <w:t>[</w:t>
       </w:r>
       <w:proofErr w:type="spellStart"/>
+      <w:proofErr w:type="gramEnd"/>
       <w:r>
         <w:t>i</w:t>
       </w:r>
@@ -1648,106 +1760,7 @@
       </w:r>
       <w:proofErr w:type="spellEnd"/>
       <w:r>
-        <w:t xml:space="preserve"> + 2] and </w:t>
-      </w:r>
-      <w:proofErr w:type="spellStart"/>
-      <w:r>
-        <w:t>nums</w:t>
-      </w:r>
-      <w:proofErr w:type="spellEnd"/>
-      <w:r>
-        <w:t>[</w:t>
-      </w:r>
-      <w:proofErr w:type="spellStart"/>
-      <w:r>
-        <w:t>i</w:t>
-      </w:r>
-      <w:proofErr w:type="spellEnd"/>
-      <w:r>
-        <w:t xml:space="preserve"> + 1] + </w:t>
-      </w:r>
-      <w:proofErr w:type="spellStart"/>
-      <w:r>
-        <w:t>nums</w:t>
-      </w:r>
-      <w:proofErr w:type="spellEnd"/>
-      <w:r>
-        <w:t>[</w:t>
-      </w:r>
-      <w:proofErr w:type="spellStart"/>
-      <w:r>
-        <w:t>i</w:t>
-      </w:r>
-      <w:proofErr w:type="spellEnd"/>
-      <w:r>
-        <w:t xml:space="preserve"> + 2] &gt; </w:t>
-      </w:r>
-      <w:proofErr w:type="spellStart"/>
-      <w:r>
-        <w:t>nums</w:t>
-      </w:r>
-      <w:proofErr w:type="spellEnd"/>
-      <w:r>
-        <w:t>[</w:t>
-      </w:r>
-      <w:proofErr w:type="spellStart"/>
-      <w:r>
-        <w:t>i</w:t>
-      </w:r>
-      <w:proofErr w:type="spellEnd"/>
-      <w:r>
-        <w:t xml:space="preserve">] and </w:t>
-      </w:r>
-      <w:proofErr w:type="spellStart"/>
-      <w:r>
-        <w:t>nums</w:t>
-      </w:r>
-      <w:proofErr w:type="spellEnd"/>
-      <w:r>
-        <w:t>[</w:t>
-      </w:r>
-      <w:proofErr w:type="spellStart"/>
-      <w:r>
-        <w:t>i</w:t>
-      </w:r>
-      <w:proofErr w:type="spellEnd"/>
-      <w:r>
-        <w:t xml:space="preserve">] + </w:t>
-      </w:r>
-      <w:r>
-        <w:tab/>
-      </w:r>
-      <w:proofErr w:type="spellStart"/>
-      <w:r>
-        <w:t>nums</w:t>
-      </w:r>
-      <w:proofErr w:type="spellEnd"/>
-      <w:r>
-        <w:t>[</w:t>
-      </w:r>
-      <w:proofErr w:type="spellStart"/>
-      <w:r>
-        <w:t>i</w:t>
-      </w:r>
-      <w:proofErr w:type="spellEnd"/>
-      <w:r>
-        <w:t xml:space="preserve"> + 2] &gt; </w:t>
-      </w:r>
-      <w:proofErr w:type="spellStart"/>
-      <w:r>
-        <w:t>nums</w:t>
-      </w:r>
-      <w:proofErr w:type="spellEnd"/>
-      <w:r>
-        <w:t>[</w:t>
-      </w:r>
-      <w:proofErr w:type="spellStart"/>
-      <w:r>
-        <w:t>i</w:t>
-      </w:r>
-      <w:proofErr w:type="spellEnd"/>
-      <w:r>
-        <w:t xml:space="preserve"> + 1]:</w:t>
+        <w:t xml:space="preserve"> + 2]:</w:t>
       </w:r>
     </w:p>
     <w:p>
@@ -2663,15 +2676,15 @@
           <w:sz w:val="24"/>
           <w:szCs w:val="24"/>
         </w:rPr>
-        <w:t xml:space="preserve"> 0 to n-1</w:t>
-      </w:r>
-      <w:r>
-        <w:rPr>
-          <w:rFonts w:eastAsia="Times New Roman" w:cs="Courier New"/>
-          <w:sz w:val="24"/>
-          <w:szCs w:val="24"/>
-        </w:rPr>
-        <w:tab/>
+        <w:t xml:space="preserve"> 0 to n-</w:t>
+      </w:r>
+      <w:r>
+        <w:rPr>
+          <w:rFonts w:eastAsia="Times New Roman" w:cs="Courier New"/>
+          <w:sz w:val="24"/>
+          <w:szCs w:val="24"/>
+        </w:rPr>
+        <w:t>3</w:t>
       </w:r>
     </w:p>
     <w:p>
@@ -2724,15 +2737,15 @@
           <w:sz w:val="24"/>
           <w:szCs w:val="24"/>
         </w:rPr>
-        <w:t xml:space="preserve"> i+1 to n-1</w:t>
-      </w:r>
-      <w:r>
-        <w:rPr>
-          <w:rFonts w:eastAsia="Times New Roman" w:cs="Courier New"/>
-          <w:sz w:val="24"/>
-          <w:szCs w:val="24"/>
-        </w:rPr>
-        <w:tab/>
+        <w:t xml:space="preserve"> i+1 to n-</w:t>
+      </w:r>
+      <w:r>
+        <w:rPr>
+          <w:rFonts w:eastAsia="Times New Roman" w:cs="Courier New"/>
+          <w:sz w:val="24"/>
+          <w:szCs w:val="24"/>
+        </w:rPr>
+        <w:t>2</w:t>
       </w:r>
     </w:p>
     <w:p>
@@ -2785,7 +2798,15 @@
           <w:sz w:val="24"/>
           <w:szCs w:val="24"/>
         </w:rPr>
-        <w:t xml:space="preserve"> j+1 to n-1</w:t>
+        <w:t xml:space="preserve"> j+1 to n</w:t>
+      </w:r>
+      <w:r>
+        <w:rPr>
+          <w:rFonts w:eastAsia="Times New Roman" w:cs="Courier New"/>
+          <w:sz w:val="24"/>
+          <w:szCs w:val="24"/>
+        </w:rPr>
+        <w:t>-1</w:t>
       </w:r>
     </w:p>
     <w:p>
@@ -4833,7 +4854,6 @@
     <w:p>
       <w:pPr>
         <w:rPr>
-          <w:rFonts w:hint="cs"/>
           <w:rtl/>
           <w:lang w:bidi="ar-EG"/>
         </w:rPr>
